--- a/doc/приложение 2 (1).docx
+++ b/doc/приложение 2 (1).docx
@@ -4401,13 +4401,12 @@
           <w:noProof/>
           <w:sz w:val="28"/>
           <w:szCs w:val="28"/>
-          <w:lang w:eastAsia="ru-RU"/>
         </w:rPr>
         <w:drawing>
-          <wp:inline distT="0" distB="0" distL="0" distR="0" wp14:anchorId="679EDDD4" wp14:editId="704DC68E">
-            <wp:extent cx="2900270" cy="2103120"/>
+          <wp:inline distT="0" distB="0" distL="0" distR="0" wp14:anchorId="0DD3DB0D" wp14:editId="13874769">
+            <wp:extent cx="2804160" cy="2103120"/>
             <wp:effectExtent l="0" t="0" r="0" b="0"/>
-            <wp:docPr id="2" name="Рисунок 2"/>
+            <wp:docPr id="12" name="Рисунок 12"/>
             <wp:cNvGraphicFramePr>
               <a:graphicFrameLocks xmlns:a="http://schemas.openxmlformats.org/drawingml/2006/main" noChangeAspect="1"/>
             </wp:cNvGraphicFramePr>
@@ -4415,7 +4414,7 @@
               <a:graphicData uri="http://schemas.openxmlformats.org/drawingml/2006/picture">
                 <pic:pic xmlns:pic="http://schemas.openxmlformats.org/drawingml/2006/picture">
                   <pic:nvPicPr>
-                    <pic:cNvPr id="0" name="Picture 1"/>
+                    <pic:cNvPr id="0" name="Picture 2"/>
                     <pic:cNvPicPr>
                       <a:picLocks noChangeAspect="1" noChangeArrowheads="1"/>
                     </pic:cNvPicPr>
@@ -4436,7 +4435,7 @@
                   <pic:spPr bwMode="auto">
                     <a:xfrm>
                       <a:off x="0" y="0"/>
-                      <a:ext cx="2900270" cy="2103120"/>
+                      <a:ext cx="2804160" cy="2103120"/>
                     </a:xfrm>
                     <a:prstGeom prst="rect">
                       <a:avLst/>
@@ -4460,12 +4459,13 @@
           <w:noProof/>
           <w:sz w:val="28"/>
           <w:szCs w:val="28"/>
+          <w:lang w:eastAsia="ru-RU"/>
         </w:rPr>
         <w:drawing>
-          <wp:inline distT="0" distB="0" distL="0" distR="0" wp14:anchorId="2CAF14B4" wp14:editId="72164B04">
-            <wp:extent cx="2900269" cy="2103120"/>
+          <wp:inline distT="0" distB="0" distL="0" distR="0" wp14:anchorId="4AC56984" wp14:editId="3F4B5981">
+            <wp:extent cx="2900266" cy="2103120"/>
             <wp:effectExtent l="0" t="0" r="0" b="0"/>
-            <wp:docPr id="3" name="Рисунок 3"/>
+            <wp:docPr id="11" name="Рисунок 11"/>
             <wp:cNvGraphicFramePr>
               <a:graphicFrameLocks xmlns:a="http://schemas.openxmlformats.org/drawingml/2006/main" noChangeAspect="1"/>
             </wp:cNvGraphicFramePr>
@@ -4473,7 +4473,7 @@
               <a:graphicData uri="http://schemas.openxmlformats.org/drawingml/2006/picture">
                 <pic:pic xmlns:pic="http://schemas.openxmlformats.org/drawingml/2006/picture">
                   <pic:nvPicPr>
-                    <pic:cNvPr id="0" name="Picture 2"/>
+                    <pic:cNvPr id="0" name="Picture 1"/>
                     <pic:cNvPicPr>
                       <a:picLocks noChangeAspect="1" noChangeArrowheads="1"/>
                     </pic:cNvPicPr>
@@ -4494,7 +4494,7 @@
                   <pic:spPr bwMode="auto">
                     <a:xfrm>
                       <a:off x="0" y="0"/>
-                      <a:ext cx="2900269" cy="2103120"/>
+                      <a:ext cx="2900266" cy="2103120"/>
                     </a:xfrm>
                     <a:prstGeom prst="rect">
                       <a:avLst/>
@@ -4710,13 +4710,12 @@
           <w:noProof/>
           <w:sz w:val="28"/>
           <w:szCs w:val="28"/>
-          <w:lang w:eastAsia="ru-RU"/>
         </w:rPr>
         <w:drawing>
-          <wp:inline distT="0" distB="0" distL="0" distR="0" wp14:anchorId="0863C1A1" wp14:editId="5119C69A">
-            <wp:extent cx="2900270" cy="2103120"/>
+          <wp:inline distT="0" distB="0" distL="0" distR="0" wp14:anchorId="0BB32498" wp14:editId="3A701622">
+            <wp:extent cx="2900266" cy="2103120"/>
             <wp:effectExtent l="0" t="0" r="0" b="0"/>
-            <wp:docPr id="13" name="Рисунок 13"/>
+            <wp:docPr id="1073741829" name="Рисунок 1073741829"/>
             <wp:cNvGraphicFramePr>
               <a:graphicFrameLocks xmlns:a="http://schemas.openxmlformats.org/drawingml/2006/main" noChangeAspect="1"/>
             </wp:cNvGraphicFramePr>
@@ -4745,7 +4744,7 @@
                   <pic:spPr bwMode="auto">
                     <a:xfrm>
                       <a:off x="0" y="0"/>
-                      <a:ext cx="2900270" cy="2103120"/>
+                      <a:ext cx="2900266" cy="2103120"/>
                     </a:xfrm>
                     <a:prstGeom prst="rect">
                       <a:avLst/>
@@ -4771,10 +4770,10 @@
           <w:szCs w:val="28"/>
         </w:rPr>
         <w:drawing>
-          <wp:inline distT="0" distB="0" distL="0" distR="0" wp14:anchorId="475C9F50" wp14:editId="5AA6F2FB">
-            <wp:extent cx="2900270" cy="2103120"/>
+          <wp:inline distT="0" distB="0" distL="0" distR="0" wp14:anchorId="23F74603" wp14:editId="47BEE6CC">
+            <wp:extent cx="2900266" cy="2103120"/>
             <wp:effectExtent l="0" t="0" r="0" b="0"/>
-            <wp:docPr id="14" name="Рисунок 14"/>
+            <wp:docPr id="1073741830" name="Рисунок 1073741830"/>
             <wp:cNvGraphicFramePr>
               <a:graphicFrameLocks xmlns:a="http://schemas.openxmlformats.org/drawingml/2006/main" noChangeAspect="1"/>
             </wp:cNvGraphicFramePr>
@@ -4803,7 +4802,7 @@
                   <pic:spPr bwMode="auto">
                     <a:xfrm>
                       <a:off x="0" y="0"/>
-                      <a:ext cx="2900270" cy="2103120"/>
+                      <a:ext cx="2900266" cy="2103120"/>
                     </a:xfrm>
                     <a:prstGeom prst="rect">
                       <a:avLst/>
@@ -5350,13 +5349,12 @@
           <w:noProof/>
           <w:sz w:val="28"/>
           <w:szCs w:val="28"/>
-          <w:lang w:eastAsia="ru-RU"/>
         </w:rPr>
         <w:drawing>
-          <wp:inline distT="0" distB="0" distL="0" distR="0" wp14:anchorId="0705CBDE" wp14:editId="2DFAC670">
-            <wp:extent cx="2900266" cy="2103120"/>
+          <wp:inline distT="0" distB="0" distL="0" distR="0" wp14:anchorId="42AC5803" wp14:editId="68B934BE">
+            <wp:extent cx="2898738" cy="2103120"/>
             <wp:effectExtent l="0" t="0" r="0" b="0"/>
-            <wp:docPr id="17" name="Рисунок 17"/>
+            <wp:docPr id="1073741849" name="Рисунок 1073741849"/>
             <wp:cNvGraphicFramePr>
               <a:graphicFrameLocks xmlns:a="http://schemas.openxmlformats.org/drawingml/2006/main" noChangeAspect="1"/>
             </wp:cNvGraphicFramePr>
@@ -5364,7 +5362,7 @@
               <a:graphicData uri="http://schemas.openxmlformats.org/drawingml/2006/picture">
                 <pic:pic xmlns:pic="http://schemas.openxmlformats.org/drawingml/2006/picture">
                   <pic:nvPicPr>
-                    <pic:cNvPr id="0" name="Picture 7"/>
+                    <pic:cNvPr id="0" name="Picture 23"/>
                     <pic:cNvPicPr>
                       <a:picLocks noChangeAspect="1" noChangeArrowheads="1"/>
                     </pic:cNvPicPr>
@@ -5385,7 +5383,7 @@
                   <pic:spPr bwMode="auto">
                     <a:xfrm>
                       <a:off x="0" y="0"/>
-                      <a:ext cx="2900266" cy="2103120"/>
+                      <a:ext cx="2898738" cy="2103120"/>
                     </a:xfrm>
                     <a:prstGeom prst="rect">
                       <a:avLst/>
@@ -5411,10 +5409,10 @@
           <w:szCs w:val="28"/>
         </w:rPr>
         <w:drawing>
-          <wp:inline distT="0" distB="0" distL="0" distR="0" wp14:anchorId="5FA10315" wp14:editId="34A7634B">
-            <wp:extent cx="2804160" cy="2103120"/>
+          <wp:inline distT="0" distB="0" distL="0" distR="0" wp14:anchorId="6F7793BA" wp14:editId="319F6DEB">
+            <wp:extent cx="2801336" cy="2103120"/>
             <wp:effectExtent l="0" t="0" r="0" b="0"/>
-            <wp:docPr id="18" name="Рисунок 18"/>
+            <wp:docPr id="1073741848" name="Рисунок 1073741848"/>
             <wp:cNvGraphicFramePr>
               <a:graphicFrameLocks xmlns:a="http://schemas.openxmlformats.org/drawingml/2006/main" noChangeAspect="1"/>
             </wp:cNvGraphicFramePr>
@@ -5422,7 +5420,7 @@
               <a:graphicData uri="http://schemas.openxmlformats.org/drawingml/2006/picture">
                 <pic:pic xmlns:pic="http://schemas.openxmlformats.org/drawingml/2006/picture">
                   <pic:nvPicPr>
-                    <pic:cNvPr id="0" name="Picture 8"/>
+                    <pic:cNvPr id="0" name="Picture 22"/>
                     <pic:cNvPicPr>
                       <a:picLocks noChangeAspect="1" noChangeArrowheads="1"/>
                     </pic:cNvPicPr>
@@ -5443,7 +5441,7 @@
                   <pic:spPr bwMode="auto">
                     <a:xfrm>
                       <a:off x="0" y="0"/>
-                      <a:ext cx="2804160" cy="2103120"/>
+                      <a:ext cx="2801336" cy="2103120"/>
                     </a:xfrm>
                     <a:prstGeom prst="rect">
                       <a:avLst/>
@@ -5668,10 +5666,10 @@
           <w:noProof/>
         </w:rPr>
         <w:drawing>
-          <wp:inline distT="0" distB="0" distL="0" distR="0" wp14:anchorId="52BC929A" wp14:editId="2A4957DB">
+          <wp:inline distT="0" distB="0" distL="0" distR="0" wp14:anchorId="26CA7923" wp14:editId="02CC1950">
             <wp:extent cx="2900266" cy="2103120"/>
             <wp:effectExtent l="0" t="0" r="0" b="0"/>
-            <wp:docPr id="20" name="Рисунок 20"/>
+            <wp:docPr id="1073741833" name="Рисунок 1073741833"/>
             <wp:cNvGraphicFramePr>
               <a:graphicFrameLocks xmlns:a="http://schemas.openxmlformats.org/drawingml/2006/main" noChangeAspect="1"/>
             </wp:cNvGraphicFramePr>
@@ -5679,7 +5677,7 @@
               <a:graphicData uri="http://schemas.openxmlformats.org/drawingml/2006/picture">
                 <pic:pic xmlns:pic="http://schemas.openxmlformats.org/drawingml/2006/picture">
                   <pic:nvPicPr>
-                    <pic:cNvPr id="0" name="Picture 10"/>
+                    <pic:cNvPr id="0" name="Picture 7"/>
                     <pic:cNvPicPr>
                       <a:picLocks noChangeAspect="1" noChangeArrowheads="1"/>
                     </pic:cNvPicPr>
@@ -5718,13 +5716,18 @@
       </w:r>
       <w:r>
         <w:rPr>
+          <w:rFonts w:ascii="Times New Roman" w:hAnsi="Times New Roman"/>
+          <w:b/>
+          <w:bCs/>
           <w:noProof/>
+          <w:sz w:val="28"/>
+          <w:szCs w:val="28"/>
         </w:rPr>
         <w:drawing>
-          <wp:inline distT="0" distB="0" distL="0" distR="0" wp14:anchorId="27510114" wp14:editId="26519DE9">
+          <wp:inline distT="0" distB="0" distL="0" distR="0" wp14:anchorId="7DA0AF94" wp14:editId="7FB5ECD7">
             <wp:extent cx="2900266" cy="2103120"/>
             <wp:effectExtent l="0" t="0" r="0" b="0"/>
-            <wp:docPr id="19" name="Рисунок 19"/>
+            <wp:docPr id="1073741834" name="Рисунок 1073741834"/>
             <wp:cNvGraphicFramePr>
               <a:graphicFrameLocks xmlns:a="http://schemas.openxmlformats.org/drawingml/2006/main" noChangeAspect="1"/>
             </wp:cNvGraphicFramePr>
@@ -5732,7 +5735,7 @@
               <a:graphicData uri="http://schemas.openxmlformats.org/drawingml/2006/picture">
                 <pic:pic xmlns:pic="http://schemas.openxmlformats.org/drawingml/2006/picture">
                   <pic:nvPicPr>
-                    <pic:cNvPr id="0" name="Picture 9"/>
+                    <pic:cNvPr id="0" name="Picture 8"/>
                     <pic:cNvPicPr>
                       <a:picLocks noChangeAspect="1" noChangeArrowheads="1"/>
                     </pic:cNvPicPr>
@@ -5831,6 +5834,7 @@
           <w:bCs/>
           <w:sz w:val="28"/>
           <w:szCs w:val="28"/>
+          <w:lang w:val="en-US"/>
         </w:rPr>
       </w:pPr>
       <w:r>
@@ -5922,13 +5926,12 @@
           <w:noProof/>
           <w:sz w:val="28"/>
           <w:szCs w:val="28"/>
-          <w:lang w:eastAsia="ru-RU"/>
         </w:rPr>
         <w:drawing>
-          <wp:inline distT="0" distB="0" distL="0" distR="0" wp14:anchorId="5DCEB1AE" wp14:editId="105D35DA">
+          <wp:inline distT="0" distB="0" distL="0" distR="0" wp14:anchorId="4285CCFF" wp14:editId="3D5B4FB4">
             <wp:extent cx="2900266" cy="2103120"/>
             <wp:effectExtent l="0" t="0" r="0" b="0"/>
-            <wp:docPr id="21" name="Рисунок 21"/>
+            <wp:docPr id="1073741835" name="Рисунок 1073741835"/>
             <wp:cNvGraphicFramePr>
               <a:graphicFrameLocks xmlns:a="http://schemas.openxmlformats.org/drawingml/2006/main" noChangeAspect="1"/>
             </wp:cNvGraphicFramePr>
@@ -5936,7 +5939,7 @@
               <a:graphicData uri="http://schemas.openxmlformats.org/drawingml/2006/picture">
                 <pic:pic xmlns:pic="http://schemas.openxmlformats.org/drawingml/2006/picture">
                   <pic:nvPicPr>
-                    <pic:cNvPr id="0" name="Picture 13"/>
+                    <pic:cNvPr id="0" name="Picture 9"/>
                     <pic:cNvPicPr>
                       <a:picLocks noChangeAspect="1" noChangeArrowheads="1"/>
                     </pic:cNvPicPr>
@@ -5983,10 +5986,10 @@
           <w:szCs w:val="28"/>
         </w:rPr>
         <w:drawing>
-          <wp:inline distT="0" distB="0" distL="0" distR="0" wp14:anchorId="33F9E9D5" wp14:editId="32AC50D3">
+          <wp:inline distT="0" distB="0" distL="0" distR="0" wp14:anchorId="48372C8B" wp14:editId="02305C23">
             <wp:extent cx="2900266" cy="2103120"/>
             <wp:effectExtent l="0" t="0" r="0" b="0"/>
-            <wp:docPr id="22" name="Рисунок 22"/>
+            <wp:docPr id="1073741836" name="Рисунок 1073741836"/>
             <wp:cNvGraphicFramePr>
               <a:graphicFrameLocks xmlns:a="http://schemas.openxmlformats.org/drawingml/2006/main" noChangeAspect="1"/>
             </wp:cNvGraphicFramePr>
@@ -5994,7 +5997,7 @@
               <a:graphicData uri="http://schemas.openxmlformats.org/drawingml/2006/picture">
                 <pic:pic xmlns:pic="http://schemas.openxmlformats.org/drawingml/2006/picture">
                   <pic:nvPicPr>
-                    <pic:cNvPr id="0" name="Picture 14"/>
+                    <pic:cNvPr id="0" name="Picture 10"/>
                     <pic:cNvPicPr>
                       <a:picLocks noChangeAspect="1" noChangeArrowheads="1"/>
                     </pic:cNvPicPr>
@@ -6161,13 +6164,12 @@
           <w:noProof/>
           <w:sz w:val="28"/>
           <w:szCs w:val="28"/>
-          <w:lang w:eastAsia="ru-RU"/>
         </w:rPr>
         <w:drawing>
-          <wp:inline distT="0" distB="0" distL="0" distR="0" wp14:anchorId="71AA4775" wp14:editId="547B2A1F">
+          <wp:inline distT="0" distB="0" distL="0" distR="0" wp14:anchorId="2592162D" wp14:editId="4539C059">
             <wp:extent cx="2900266" cy="2103120"/>
             <wp:effectExtent l="0" t="0" r="0" b="0"/>
-            <wp:docPr id="23" name="Рисунок 23"/>
+            <wp:docPr id="1073741837" name="Рисунок 1073741837"/>
             <wp:cNvGraphicFramePr>
               <a:graphicFrameLocks xmlns:a="http://schemas.openxmlformats.org/drawingml/2006/main" noChangeAspect="1"/>
             </wp:cNvGraphicFramePr>
@@ -6175,7 +6177,7 @@
               <a:graphicData uri="http://schemas.openxmlformats.org/drawingml/2006/picture">
                 <pic:pic xmlns:pic="http://schemas.openxmlformats.org/drawingml/2006/picture">
                   <pic:nvPicPr>
-                    <pic:cNvPr id="0" name="Picture 15"/>
+                    <pic:cNvPr id="0" name="Picture 11"/>
                     <pic:cNvPicPr>
                       <a:picLocks noChangeAspect="1" noChangeArrowheads="1"/>
                     </pic:cNvPicPr>
@@ -6222,10 +6224,10 @@
           <w:szCs w:val="28"/>
         </w:rPr>
         <w:drawing>
-          <wp:inline distT="0" distB="0" distL="0" distR="0" wp14:anchorId="6B9AE0AB" wp14:editId="25BBAFC9">
+          <wp:inline distT="0" distB="0" distL="0" distR="0" wp14:anchorId="36E0022C" wp14:editId="6233DA8B">
             <wp:extent cx="2900266" cy="2103120"/>
             <wp:effectExtent l="0" t="0" r="0" b="0"/>
-            <wp:docPr id="24" name="Рисунок 24"/>
+            <wp:docPr id="1073741838" name="Рисунок 1073741838"/>
             <wp:cNvGraphicFramePr>
               <a:graphicFrameLocks xmlns:a="http://schemas.openxmlformats.org/drawingml/2006/main" noChangeAspect="1"/>
             </wp:cNvGraphicFramePr>
@@ -6233,7 +6235,7 @@
               <a:graphicData uri="http://schemas.openxmlformats.org/drawingml/2006/picture">
                 <pic:pic xmlns:pic="http://schemas.openxmlformats.org/drawingml/2006/picture">
                   <pic:nvPicPr>
-                    <pic:cNvPr id="0" name="Picture 16"/>
+                    <pic:cNvPr id="0" name="Picture 12"/>
                     <pic:cNvPicPr>
                       <a:picLocks noChangeAspect="1" noChangeArrowheads="1"/>
                     </pic:cNvPicPr>
@@ -6454,10 +6456,10 @@
           <w:szCs w:val="28"/>
         </w:rPr>
         <w:drawing>
-          <wp:inline distT="0" distB="0" distL="0" distR="0" wp14:anchorId="5C161E0F" wp14:editId="7B15E99C">
+          <wp:inline distT="0" distB="0" distL="0" distR="0" wp14:anchorId="51431C82" wp14:editId="16A98C28">
             <wp:extent cx="2804160" cy="2103120"/>
             <wp:effectExtent l="0" t="0" r="0" b="0"/>
-            <wp:docPr id="25" name="Рисунок 25"/>
+            <wp:docPr id="1073741840" name="Рисунок 1073741840"/>
             <wp:cNvGraphicFramePr>
               <a:graphicFrameLocks xmlns:a="http://schemas.openxmlformats.org/drawingml/2006/main" noChangeAspect="1"/>
             </wp:cNvGraphicFramePr>
@@ -6465,7 +6467,7 @@
               <a:graphicData uri="http://schemas.openxmlformats.org/drawingml/2006/picture">
                 <pic:pic xmlns:pic="http://schemas.openxmlformats.org/drawingml/2006/picture">
                   <pic:nvPicPr>
-                    <pic:cNvPr id="0" name="Picture 17"/>
+                    <pic:cNvPr id="0" name="Picture 14"/>
                     <pic:cNvPicPr>
                       <a:picLocks noChangeAspect="1" noChangeArrowheads="1"/>
                     </pic:cNvPicPr>
@@ -6512,10 +6514,10 @@
           <w:szCs w:val="28"/>
         </w:rPr>
         <w:drawing>
-          <wp:inline distT="0" distB="0" distL="0" distR="0" wp14:anchorId="351F7C66" wp14:editId="2746CA7A">
-            <wp:extent cx="2900266" cy="2103120"/>
+          <wp:inline distT="0" distB="0" distL="0" distR="0" wp14:anchorId="5057E5B9" wp14:editId="45E5DC5A">
+            <wp:extent cx="2804160" cy="2103120"/>
             <wp:effectExtent l="0" t="0" r="0" b="0"/>
-            <wp:docPr id="26" name="Рисунок 26"/>
+            <wp:docPr id="1073741839" name="Рисунок 1073741839"/>
             <wp:cNvGraphicFramePr>
               <a:graphicFrameLocks xmlns:a="http://schemas.openxmlformats.org/drawingml/2006/main" noChangeAspect="1"/>
             </wp:cNvGraphicFramePr>
@@ -6523,13 +6525,155 @@
               <a:graphicData uri="http://schemas.openxmlformats.org/drawingml/2006/picture">
                 <pic:pic xmlns:pic="http://schemas.openxmlformats.org/drawingml/2006/picture">
                   <pic:nvPicPr>
-                    <pic:cNvPr id="0" name="Picture 18"/>
+                    <pic:cNvPr id="0" name="Picture 13"/>
                     <pic:cNvPicPr>
                       <a:picLocks noChangeAspect="1" noChangeArrowheads="1"/>
                     </pic:cNvPicPr>
                   </pic:nvPicPr>
                   <pic:blipFill>
                     <a:blip r:embed="rId35" cstate="print">
+                      <a:extLst>
+                        <a:ext uri="{28A0092B-C50C-407E-A947-70E740481C1C}">
+                          <a14:useLocalDpi xmlns:a14="http://schemas.microsoft.com/office/drawing/2010/main" val="0"/>
+                        </a:ext>
+                      </a:extLst>
+                    </a:blip>
+                    <a:srcRect/>
+                    <a:stretch>
+                      <a:fillRect/>
+                    </a:stretch>
+                  </pic:blipFill>
+                  <pic:spPr bwMode="auto">
+                    <a:xfrm>
+                      <a:off x="0" y="0"/>
+                      <a:ext cx="2804160" cy="2103120"/>
+                    </a:xfrm>
+                    <a:prstGeom prst="rect">
+                      <a:avLst/>
+                    </a:prstGeom>
+                    <a:noFill/>
+                    <a:ln>
+                      <a:noFill/>
+                    </a:ln>
+                  </pic:spPr>
+                </pic:pic>
+              </a:graphicData>
+            </a:graphic>
+          </wp:inline>
+        </w:drawing>
+      </w:r>
+    </w:p>
+    <w:p>
+      <w:pPr>
+        <w:spacing w:line="276" w:lineRule="auto"/>
+        <w:ind w:firstLine="567"/>
+        <w:rPr>
+          <w:rFonts w:ascii="Times New Roman" w:hAnsi="Times New Roman"/>
+          <w:b/>
+          <w:bCs/>
+          <w:sz w:val="28"/>
+          <w:szCs w:val="28"/>
+        </w:rPr>
+      </w:pPr>
+    </w:p>
+    <w:p>
+      <w:pPr>
+        <w:spacing w:line="276" w:lineRule="auto"/>
+        <w:ind w:firstLine="567"/>
+        <w:rPr>
+          <w:rFonts w:ascii="Times New Roman" w:hAnsi="Times New Roman"/>
+          <w:bCs/>
+          <w:sz w:val="28"/>
+          <w:szCs w:val="28"/>
+        </w:rPr>
+      </w:pPr>
+      <w:r>
+        <w:rPr>
+          <w:rFonts w:ascii="Times New Roman" w:hAnsi="Times New Roman"/>
+          <w:bCs/>
+          <w:sz w:val="28"/>
+          <w:szCs w:val="28"/>
+        </w:rPr>
+        <w:t xml:space="preserve">На </w:t>
+      </w:r>
+      <w:r>
+        <w:rPr>
+          <w:rFonts w:ascii="Times New Roman" w:hAnsi="Times New Roman"/>
+          <w:bCs/>
+          <w:sz w:val="28"/>
+          <w:szCs w:val="28"/>
+        </w:rPr>
+        <w:t>нейтроноводе</w:t>
+      </w:r>
+      <w:r>
+        <w:rPr>
+          <w:rFonts w:ascii="Times New Roman" w:hAnsi="Times New Roman"/>
+          <w:bCs/>
+          <w:sz w:val="28"/>
+          <w:szCs w:val="28"/>
+        </w:rPr>
+        <w:t xml:space="preserve"> Н5-2-1 располагается спин-эхо спектрометр </w:t>
+      </w:r>
+      <w:r>
+        <w:rPr>
+          <w:rFonts w:ascii="Times New Roman" w:hAnsi="Times New Roman"/>
+          <w:bCs/>
+          <w:sz w:val="28"/>
+          <w:szCs w:val="28"/>
+          <w:lang w:val="en-US"/>
+        </w:rPr>
+        <w:t>SEM</w:t>
+      </w:r>
+      <w:r>
+        <w:rPr>
+          <w:rFonts w:ascii="Times New Roman" w:hAnsi="Times New Roman"/>
+          <w:bCs/>
+          <w:sz w:val="28"/>
+          <w:szCs w:val="28"/>
+        </w:rPr>
+        <w:t>. Пучок адаптирован для трансмиссии очень холодных нейтронов низкой расходимости, чему дополнительно способствует финальная расширяющаяся секция.</w:t>
+      </w:r>
+    </w:p>
+    <w:p>
+      <w:pPr>
+        <w:spacing w:line="276" w:lineRule="auto"/>
+        <w:rPr>
+          <w:rFonts w:ascii="Times New Roman" w:hAnsi="Times New Roman"/>
+          <w:b/>
+          <w:bCs/>
+          <w:sz w:val="28"/>
+          <w:szCs w:val="28"/>
+        </w:rPr>
+      </w:pPr>
+      <w:r>
+        <w:rPr>
+          <w:rFonts w:ascii="Times New Roman" w:hAnsi="Times New Roman"/>
+          <w:b/>
+          <w:bCs/>
+          <w:noProof/>
+          <w:sz w:val="28"/>
+          <w:szCs w:val="28"/>
+        </w:rPr>
+        <w:lastRenderedPageBreak/>
+        <w:drawing>
+          <wp:inline distT="0" distB="0" distL="0" distR="0" wp14:anchorId="6FC91EF2" wp14:editId="11B51092">
+            <wp:extent cx="2900266" cy="2103120"/>
+            <wp:effectExtent l="0" t="0" r="0" b="0"/>
+            <wp:docPr id="1073741842" name="Рисунок 1073741842"/>
+            <wp:cNvGraphicFramePr>
+              <a:graphicFrameLocks xmlns:a="http://schemas.openxmlformats.org/drawingml/2006/main" noChangeAspect="1"/>
+            </wp:cNvGraphicFramePr>
+            <a:graphic xmlns:a="http://schemas.openxmlformats.org/drawingml/2006/main">
+              <a:graphicData uri="http://schemas.openxmlformats.org/drawingml/2006/picture">
+                <pic:pic xmlns:pic="http://schemas.openxmlformats.org/drawingml/2006/picture">
+                  <pic:nvPicPr>
+                    <pic:cNvPr id="0" name="Picture 16"/>
+                    <pic:cNvPicPr>
+                      <a:picLocks noChangeAspect="1" noChangeArrowheads="1"/>
+                    </pic:cNvPicPr>
+                  </pic:nvPicPr>
+                  <pic:blipFill>
+                    <a:blip r:embed="rId36" cstate="print">
                       <a:extLst>
                         <a:ext uri="{28A0092B-C50C-407E-A947-70E740481C1C}">
                           <a14:useLocalDpi xmlns:a14="http://schemas.microsoft.com/office/drawing/2010/main" val="0"/>
@@ -6560,103 +6704,20 @@
           </wp:inline>
         </w:drawing>
       </w:r>
-    </w:p>
-    <w:p>
-      <w:pPr>
-        <w:spacing w:line="276" w:lineRule="auto"/>
-        <w:ind w:firstLine="567"/>
-        <w:rPr>
-          <w:rFonts w:ascii="Times New Roman" w:hAnsi="Times New Roman"/>
-          <w:b/>
-          <w:bCs/>
-          <w:sz w:val="28"/>
-          <w:szCs w:val="28"/>
-        </w:rPr>
-      </w:pPr>
-    </w:p>
-    <w:p>
-      <w:pPr>
-        <w:spacing w:line="276" w:lineRule="auto"/>
-        <w:ind w:firstLine="567"/>
-        <w:rPr>
-          <w:rFonts w:ascii="Times New Roman" w:hAnsi="Times New Roman"/>
-          <w:bCs/>
-          <w:sz w:val="28"/>
-          <w:szCs w:val="28"/>
-        </w:rPr>
-      </w:pPr>
-      <w:r>
-        <w:rPr>
-          <w:rFonts w:ascii="Times New Roman" w:hAnsi="Times New Roman"/>
-          <w:bCs/>
-          <w:sz w:val="28"/>
-          <w:szCs w:val="28"/>
-        </w:rPr>
-        <w:t xml:space="preserve">На </w:t>
-      </w:r>
-      <w:r>
-        <w:rPr>
-          <w:rFonts w:ascii="Times New Roman" w:hAnsi="Times New Roman"/>
-          <w:bCs/>
-          <w:sz w:val="28"/>
-          <w:szCs w:val="28"/>
-        </w:rPr>
-        <w:t>нейтроноводе</w:t>
-      </w:r>
-      <w:r>
-        <w:rPr>
-          <w:rFonts w:ascii="Times New Roman" w:hAnsi="Times New Roman"/>
-          <w:bCs/>
-          <w:sz w:val="28"/>
-          <w:szCs w:val="28"/>
-        </w:rPr>
-        <w:t xml:space="preserve"> Н5-2-1 располагается спин-эхо спектрометр </w:t>
-      </w:r>
-      <w:r>
-        <w:rPr>
-          <w:rFonts w:ascii="Times New Roman" w:hAnsi="Times New Roman"/>
-          <w:bCs/>
-          <w:sz w:val="28"/>
-          <w:szCs w:val="28"/>
-          <w:lang w:val="en-US"/>
-        </w:rPr>
-        <w:t>SEM</w:t>
-      </w:r>
-      <w:r>
-        <w:rPr>
-          <w:rFonts w:ascii="Times New Roman" w:hAnsi="Times New Roman"/>
-          <w:bCs/>
-          <w:sz w:val="28"/>
-          <w:szCs w:val="28"/>
-        </w:rPr>
-        <w:t>. Пучок адаптирован для трансмиссии очень холодных нейтронов низкой расходимости, чему дополнительно способствует финальная расширяющаяся секция.</w:t>
-      </w:r>
-    </w:p>
-    <w:p>
-      <w:pPr>
-        <w:spacing w:line="276" w:lineRule="auto"/>
-        <w:rPr>
-          <w:rFonts w:ascii="Times New Roman" w:hAnsi="Times New Roman"/>
-          <w:b/>
-          <w:bCs/>
-          <w:sz w:val="28"/>
-          <w:szCs w:val="28"/>
-        </w:rPr>
-      </w:pPr>
-      <w:r>
-        <w:rPr>
-          <w:rFonts w:ascii="Times New Roman" w:hAnsi="Times New Roman"/>
+      <w:r>
+        <w:rPr>
+          <w:rFonts w:ascii="Times New Roman" w:hAnsi="Times New Roman"/>
+          <w:b/>
           <w:bCs/>
           <w:noProof/>
           <w:sz w:val="28"/>
           <w:szCs w:val="28"/>
         </w:rPr>
-        <w:lastRenderedPageBreak/>
         <w:drawing>
-          <wp:inline distT="0" distB="0" distL="0" distR="0" wp14:anchorId="5D920647" wp14:editId="3A67D837">
-            <wp:extent cx="2804160" cy="2103120"/>
+          <wp:inline distT="0" distB="0" distL="0" distR="0" wp14:anchorId="7F1028A6" wp14:editId="202C6A14">
+            <wp:extent cx="2900266" cy="2103120"/>
             <wp:effectExtent l="0" t="0" r="0" b="0"/>
-            <wp:docPr id="27" name="Рисунок 27"/>
+            <wp:docPr id="1073741841" name="Рисунок 1073741841"/>
             <wp:cNvGraphicFramePr>
               <a:graphicFrameLocks xmlns:a="http://schemas.openxmlformats.org/drawingml/2006/main" noChangeAspect="1"/>
             </wp:cNvGraphicFramePr>
@@ -6664,65 +6725,7 @@
               <a:graphicData uri="http://schemas.openxmlformats.org/drawingml/2006/picture">
                 <pic:pic xmlns:pic="http://schemas.openxmlformats.org/drawingml/2006/picture">
                   <pic:nvPicPr>
-                    <pic:cNvPr id="0" name="Picture 19"/>
-                    <pic:cNvPicPr>
-                      <a:picLocks noChangeAspect="1" noChangeArrowheads="1"/>
-                    </pic:cNvPicPr>
-                  </pic:nvPicPr>
-                  <pic:blipFill>
-                    <a:blip r:embed="rId36" cstate="print">
-                      <a:extLst>
-                        <a:ext uri="{28A0092B-C50C-407E-A947-70E740481C1C}">
-                          <a14:useLocalDpi xmlns:a14="http://schemas.microsoft.com/office/drawing/2010/main" val="0"/>
-                        </a:ext>
-                      </a:extLst>
-                    </a:blip>
-                    <a:srcRect/>
-                    <a:stretch>
-                      <a:fillRect/>
-                    </a:stretch>
-                  </pic:blipFill>
-                  <pic:spPr bwMode="auto">
-                    <a:xfrm>
-                      <a:off x="0" y="0"/>
-                      <a:ext cx="2804160" cy="2103120"/>
-                    </a:xfrm>
-                    <a:prstGeom prst="rect">
-                      <a:avLst/>
-                    </a:prstGeom>
-                    <a:noFill/>
-                    <a:ln>
-                      <a:noFill/>
-                    </a:ln>
-                  </pic:spPr>
-                </pic:pic>
-              </a:graphicData>
-            </a:graphic>
-          </wp:inline>
-        </w:drawing>
-      </w:r>
-      <w:r>
-        <w:rPr>
-          <w:rFonts w:ascii="Times New Roman" w:hAnsi="Times New Roman"/>
-          <w:b/>
-          <w:bCs/>
-          <w:noProof/>
-          <w:sz w:val="28"/>
-          <w:szCs w:val="28"/>
-        </w:rPr>
-        <w:drawing>
-          <wp:inline distT="0" distB="0" distL="0" distR="0" wp14:anchorId="2913FDEA" wp14:editId="3271EC7C">
-            <wp:extent cx="2711051" cy="2103120"/>
-            <wp:effectExtent l="0" t="0" r="0" b="0"/>
-            <wp:docPr id="28" name="Рисунок 28"/>
-            <wp:cNvGraphicFramePr>
-              <a:graphicFrameLocks xmlns:a="http://schemas.openxmlformats.org/drawingml/2006/main" noChangeAspect="1"/>
-            </wp:cNvGraphicFramePr>
-            <a:graphic xmlns:a="http://schemas.openxmlformats.org/drawingml/2006/main">
-              <a:graphicData uri="http://schemas.openxmlformats.org/drawingml/2006/picture">
-                <pic:pic xmlns:pic="http://schemas.openxmlformats.org/drawingml/2006/picture">
-                  <pic:nvPicPr>
-                    <pic:cNvPr id="0" name="Picture 20"/>
+                    <pic:cNvPr id="0" name="Picture 15"/>
                     <pic:cNvPicPr>
                       <a:picLocks noChangeAspect="1" noChangeArrowheads="1"/>
                     </pic:cNvPicPr>
@@ -6743,7 +6746,7 @@
                   <pic:spPr bwMode="auto">
                     <a:xfrm>
                       <a:off x="0" y="0"/>
-                      <a:ext cx="2711051" cy="2103120"/>
+                      <a:ext cx="2900266" cy="2103120"/>
                     </a:xfrm>
                     <a:prstGeom prst="rect">
                       <a:avLst/>
@@ -6874,16 +6877,17 @@
       <w:r>
         <w:rPr>
           <w:rFonts w:ascii="Times New Roman" w:hAnsi="Times New Roman"/>
+          <w:b/>
           <w:bCs/>
           <w:noProof/>
           <w:sz w:val="28"/>
           <w:szCs w:val="28"/>
         </w:rPr>
         <w:drawing>
-          <wp:inline distT="0" distB="0" distL="0" distR="0" wp14:anchorId="0BF581B5" wp14:editId="2A726411">
+          <wp:inline distT="0" distB="0" distL="0" distR="0" wp14:anchorId="1A50EBDD" wp14:editId="0FB2CAB3">
             <wp:extent cx="2900266" cy="2103120"/>
             <wp:effectExtent l="0" t="0" r="0" b="0"/>
-            <wp:docPr id="29" name="Рисунок 29"/>
+            <wp:docPr id="1073741843" name="Рисунок 1073741843"/>
             <wp:cNvGraphicFramePr>
               <a:graphicFrameLocks xmlns:a="http://schemas.openxmlformats.org/drawingml/2006/main" noChangeAspect="1"/>
             </wp:cNvGraphicFramePr>
@@ -6891,7 +6895,7 @@
               <a:graphicData uri="http://schemas.openxmlformats.org/drawingml/2006/picture">
                 <pic:pic xmlns:pic="http://schemas.openxmlformats.org/drawingml/2006/picture">
                   <pic:nvPicPr>
-                    <pic:cNvPr id="0" name="Picture 21"/>
+                    <pic:cNvPr id="0" name="Picture 17"/>
                     <pic:cNvPicPr>
                       <a:picLocks noChangeAspect="1" noChangeArrowheads="1"/>
                     </pic:cNvPicPr>
@@ -6938,10 +6942,10 @@
           <w:szCs w:val="28"/>
         </w:rPr>
         <w:drawing>
-          <wp:inline distT="0" distB="0" distL="0" distR="0" wp14:anchorId="7DB753B1" wp14:editId="4046D3D6">
+          <wp:inline distT="0" distB="0" distL="0" distR="0" wp14:anchorId="1CB496F0" wp14:editId="634241B0">
             <wp:extent cx="2900266" cy="2103120"/>
             <wp:effectExtent l="0" t="0" r="0" b="0"/>
-            <wp:docPr id="30" name="Рисунок 30"/>
+            <wp:docPr id="1073741844" name="Рисунок 1073741844"/>
             <wp:cNvGraphicFramePr>
               <a:graphicFrameLocks xmlns:a="http://schemas.openxmlformats.org/drawingml/2006/main" noChangeAspect="1"/>
             </wp:cNvGraphicFramePr>
@@ -6949,7 +6953,7 @@
               <a:graphicData uri="http://schemas.openxmlformats.org/drawingml/2006/picture">
                 <pic:pic xmlns:pic="http://schemas.openxmlformats.org/drawingml/2006/picture">
                   <pic:nvPicPr>
-                    <pic:cNvPr id="0" name="Picture 22"/>
+                    <pic:cNvPr id="0" name="Picture 18"/>
                     <pic:cNvPicPr>
                       <a:picLocks noChangeAspect="1" noChangeArrowheads="1"/>
                     </pic:cNvPicPr>
@@ -7071,20 +7075,17 @@
           <w:rFonts w:ascii="Times New Roman" w:hAnsi="Times New Roman"/>
         </w:rPr>
       </w:pPr>
-      <w:r>
-        <w:rPr>
-          <w:rFonts w:ascii="Times New Roman" w:hAnsi="Times New Roman"/>
-          <w:b/>
-          <w:bCs/>
+      <w:bookmarkStart w:id="0" w:name="_GoBack"/>
+      <w:r>
+        <w:rPr>
+          <w:rFonts w:ascii="Times New Roman" w:hAnsi="Times New Roman"/>
           <w:noProof/>
-          <w:sz w:val="28"/>
-          <w:szCs w:val="28"/>
         </w:rPr>
         <w:drawing>
-          <wp:inline distT="0" distB="0" distL="0" distR="0" wp14:anchorId="1FE542CF" wp14:editId="3EEA3CF5">
+          <wp:inline distT="0" distB="0" distL="0" distR="0" wp14:anchorId="6BF49DDE" wp14:editId="22593F18">
             <wp:extent cx="2804160" cy="2103120"/>
             <wp:effectExtent l="0" t="0" r="0" b="0"/>
-            <wp:docPr id="31" name="Рисунок 31"/>
+            <wp:docPr id="1073741846" name="Рисунок 1073741846"/>
             <wp:cNvGraphicFramePr>
               <a:graphicFrameLocks xmlns:a="http://schemas.openxmlformats.org/drawingml/2006/main" noChangeAspect="1"/>
             </wp:cNvGraphicFramePr>
@@ -7092,7 +7093,7 @@
               <a:graphicData uri="http://schemas.openxmlformats.org/drawingml/2006/picture">
                 <pic:pic xmlns:pic="http://schemas.openxmlformats.org/drawingml/2006/picture">
                   <pic:nvPicPr>
-                    <pic:cNvPr id="0" name="Picture 23"/>
+                    <pic:cNvPr id="0" name="Picture 20"/>
                     <pic:cNvPicPr>
                       <a:picLocks noChangeAspect="1" noChangeArrowheads="1"/>
                     </pic:cNvPicPr>
@@ -7129,17 +7130,17 @@
           </wp:inline>
         </w:drawing>
       </w:r>
-      <w:bookmarkStart w:id="0" w:name="_GoBack"/>
+      <w:bookmarkEnd w:id="0"/>
       <w:r>
         <w:rPr>
           <w:rFonts w:ascii="Times New Roman" w:hAnsi="Times New Roman"/>
           <w:noProof/>
         </w:rPr>
         <w:drawing>
-          <wp:inline distT="0" distB="0" distL="0" distR="0" wp14:anchorId="488625C5" wp14:editId="35A535B5">
+          <wp:inline distT="0" distB="0" distL="0" distR="0" wp14:anchorId="1F422207" wp14:editId="77C7B08A">
             <wp:extent cx="2900266" cy="2103120"/>
             <wp:effectExtent l="0" t="0" r="0" b="0"/>
-            <wp:docPr id="1073741824" name="Рисунок 1073741824"/>
+            <wp:docPr id="1073741845" name="Рисунок 1073741845"/>
             <wp:cNvGraphicFramePr>
               <a:graphicFrameLocks xmlns:a="http://schemas.openxmlformats.org/drawingml/2006/main" noChangeAspect="1"/>
             </wp:cNvGraphicFramePr>
@@ -7147,7 +7148,7 @@
               <a:graphicData uri="http://schemas.openxmlformats.org/drawingml/2006/picture">
                 <pic:pic xmlns:pic="http://schemas.openxmlformats.org/drawingml/2006/picture">
                   <pic:nvPicPr>
-                    <pic:cNvPr id="0" name="Picture 24"/>
+                    <pic:cNvPr id="0" name="Picture 19"/>
                     <pic:cNvPicPr>
                       <a:picLocks noChangeAspect="1" noChangeArrowheads="1"/>
                     </pic:cNvPicPr>
@@ -7184,7 +7185,6 @@
           </wp:inline>
         </w:drawing>
       </w:r>
-      <w:bookmarkEnd w:id="0"/>
     </w:p>
     <w:sectPr>
       <w:headerReference w:type="default" r:id="rId42"/>
@@ -7997,7 +7997,6 @@
     <w:lsdException w:name="Table Web 2" w:semiHidden="1" w:unhideWhenUsed="1"/>
     <w:lsdException w:name="Table Web 3" w:semiHidden="1" w:unhideWhenUsed="1"/>
     <w:lsdException w:name="Balloon Text" w:semiHidden="1" w:unhideWhenUsed="1"/>
-    <w:lsdException w:name="Table Grid" w:semiHidden="1" w:unhideWhenUsed="1"/>
     <w:lsdException w:name="Table Theme" w:semiHidden="1" w:unhideWhenUsed="1"/>
     <w:lsdException w:name="Placeholder Text" w:semiHidden="1" w:unhideWhenUsed="1"/>
     <w:lsdException w:name="Light Shading"/>
@@ -9988,7 +9987,7 @@
 </file>
 
 <file path=customXml/itemProps1.xml><?xml version="1.0" encoding="utf-8"?>
-<ds:datastoreItem xmlns:ds="http://schemas.openxmlformats.org/officeDocument/2006/customXml" ds:itemID="{5688C9E6-8E45-4958-9F8B-162FB650B074}">
+<ds:datastoreItem xmlns:ds="http://schemas.openxmlformats.org/officeDocument/2006/customXml" ds:itemID="{7C84085A-C0F2-4ED5-8B87-A413FC0AA2A8}">
   <ds:schemaRefs>
     <ds:schemaRef ds:uri="http://schemas.openxmlformats.org/officeDocument/2006/bibliography"/>
   </ds:schemaRefs>
